--- a/Dokumentacja.docx
+++ b/Dokumentacja.docx
@@ -198,7 +198,7 @@
           <w:szCs w:val="36"/>
           <w:lang w:val="pl"/>
         </w:rPr>
-        <w:t>Rejman Konrad</w:t>
+        <w:t>Marzec Adam</w:t>
       </w:r>
     </w:p>
     <w:p>
@@ -218,6 +218,7 @@
           <w:lang w:val="pl"/>
         </w:rPr>
       </w:pPr>
+      <w:proofErr w:type="spellStart"/>
       <w:r>
         <w:rPr>
           <w:rFonts w:ascii="Segoe UI" w:hAnsi="Segoe UI" w:cs="Segoe UI"/>
@@ -227,17 +228,10 @@
           <w:szCs w:val="36"/>
           <w:lang w:val="pl"/>
         </w:rPr>
-        <w:t>Marzec Adam</w:t>
-      </w:r>
-    </w:p>
-    <w:p>
-      <w:pPr>
-        <w:widowControl w:val="0"/>
-        <w:autoSpaceDE w:val="0"/>
-        <w:autoSpaceDN w:val="0"/>
-        <w:adjustRightInd w:val="0"/>
-        <w:spacing w:line="240" w:lineRule="auto"/>
-        <w:jc w:val="center"/>
+        <w:t>Matyaszek</w:t>
+      </w:r>
+      <w:proofErr w:type="spellEnd"/>
+      <w:r>
         <w:rPr>
           <w:rFonts w:ascii="Segoe UI" w:hAnsi="Segoe UI" w:cs="Segoe UI"/>
           <w:b/>
@@ -246,9 +240,17 @@
           <w:szCs w:val="36"/>
           <w:lang w:val="pl"/>
         </w:rPr>
-      </w:pPr>
-      <w:proofErr w:type="spellStart"/>
-      <w:r>
+        <w:t xml:space="preserve"> Mateusz</w:t>
+      </w:r>
+    </w:p>
+    <w:p>
+      <w:pPr>
+        <w:widowControl w:val="0"/>
+        <w:autoSpaceDE w:val="0"/>
+        <w:autoSpaceDN w:val="0"/>
+        <w:adjustRightInd w:val="0"/>
+        <w:spacing w:line="240" w:lineRule="auto"/>
+        <w:jc w:val="center"/>
         <w:rPr>
           <w:rFonts w:ascii="Segoe UI" w:hAnsi="Segoe UI" w:cs="Segoe UI"/>
           <w:b/>
@@ -257,9 +259,7 @@
           <w:szCs w:val="36"/>
           <w:lang w:val="pl"/>
         </w:rPr>
-        <w:t>Matyaszek</w:t>
-      </w:r>
-      <w:proofErr w:type="spellEnd"/>
+      </w:pPr>
       <w:r>
         <w:rPr>
           <w:rFonts w:ascii="Segoe UI" w:hAnsi="Segoe UI" w:cs="Segoe UI"/>
@@ -269,7 +269,36 @@
           <w:szCs w:val="36"/>
           <w:lang w:val="pl"/>
         </w:rPr>
-        <w:t xml:space="preserve"> Mateusz</w:t>
+        <w:t>Nędza Patrycja</w:t>
+      </w:r>
+    </w:p>
+    <w:p>
+      <w:pPr>
+        <w:widowControl w:val="0"/>
+        <w:autoSpaceDE w:val="0"/>
+        <w:autoSpaceDN w:val="0"/>
+        <w:adjustRightInd w:val="0"/>
+        <w:spacing w:line="240" w:lineRule="auto"/>
+        <w:jc w:val="center"/>
+        <w:rPr>
+          <w:rFonts w:ascii="Segoe UI" w:hAnsi="Segoe UI" w:cs="Segoe UI"/>
+          <w:b/>
+          <w:bCs/>
+          <w:sz w:val="36"/>
+          <w:szCs w:val="36"/>
+          <w:lang w:val="pl"/>
+        </w:rPr>
+      </w:pPr>
+      <w:r>
+        <w:rPr>
+          <w:rFonts w:ascii="Segoe UI" w:hAnsi="Segoe UI" w:cs="Segoe UI"/>
+          <w:b/>
+          <w:bCs/>
+          <w:sz w:val="36"/>
+          <w:szCs w:val="36"/>
+          <w:lang w:val="pl"/>
+        </w:rPr>
+        <w:t>Rejman Konrad</w:t>
       </w:r>
     </w:p>
     <w:p>
@@ -405,6 +434,20 @@
     </w:p>
     <w:p>
       <w:pPr>
+        <w:widowControl w:val="0"/>
+        <w:autoSpaceDE w:val="0"/>
+        <w:autoSpaceDN w:val="0"/>
+        <w:adjustRightInd w:val="0"/>
+        <w:rPr>
+          <w:rFonts w:ascii="Segoe UI" w:hAnsi="Segoe UI" w:cs="Segoe UI"/>
+          <w:sz w:val="24"/>
+          <w:szCs w:val="24"/>
+          <w:lang w:val="pl"/>
+        </w:rPr>
+      </w:pPr>
+    </w:p>
+    <w:p>
+      <w:pPr>
         <w:keepNext/>
         <w:keepLines/>
         <w:widowControl w:val="0"/>
@@ -434,6 +477,7 @@
           <w:szCs w:val="24"/>
           <w:lang w:val="pl"/>
         </w:rPr>
+        <w:lastRenderedPageBreak/>
         <w:t>Opis projektu</w:t>
       </w:r>
     </w:p>
@@ -478,17 +522,7 @@
           <w:szCs w:val="24"/>
           <w:lang w:val="pl"/>
         </w:rPr>
-        <w:t xml:space="preserve">. Aplikacja ma służyć do predykcji i wizualizacji pogody na podstawie danych historycznych.  Projekt ten został zrealizowany na potrzeby przedmiotu Aplikacje </w:t>
-      </w:r>
-      <w:r>
-        <w:rPr>
-          <w:rFonts w:ascii="Segoe UI" w:hAnsi="Segoe UI" w:cs="Segoe UI"/>
-          <w:sz w:val="24"/>
-          <w:szCs w:val="24"/>
-          <w:lang w:val="pl"/>
-        </w:rPr>
-        <w:lastRenderedPageBreak/>
-        <w:t>internetowe 2.</w:t>
+        <w:t>. Aplikacja ma służyć do predykcji i wizualizacji pogody na podstawie danych historycznych.  Projekt ten został zrealizowany na potrzeby przedmiotu Aplikacje internetowe 2.</w:t>
       </w:r>
     </w:p>
     <w:p>
@@ -1238,6 +1272,7 @@
           <w:szCs w:val="24"/>
           <w:lang w:val="pl"/>
         </w:rPr>
+        <w:lastRenderedPageBreak/>
         <w:t>Wygląd oraz działanie aplikacji</w:t>
       </w:r>
     </w:p>
@@ -1288,7 +1323,6 @@
           <w:szCs w:val="24"/>
           <w:lang w:val="pl"/>
         </w:rPr>
-        <w:lastRenderedPageBreak/>
         <w:drawing>
           <wp:inline distT="0" distB="0" distL="0" distR="0" wp14:anchorId="34313E2C" wp14:editId="602AEED5">
             <wp:extent cx="5501640" cy="2636520"/>
@@ -1360,7 +1394,18 @@
           <w:szCs w:val="24"/>
           <w:lang w:val="pl"/>
         </w:rPr>
-        <w:t>Udostępnia archiwum pogodowe dla Rzeszowa dla 18 lat:</w:t>
+        <w:t xml:space="preserve">Udostępnia archiwum pogodowe </w:t>
+      </w:r>
+      <w:bookmarkStart w:id="0" w:name="_GoBack"/>
+      <w:bookmarkEnd w:id="0"/>
+      <w:r>
+        <w:rPr>
+          <w:rFonts w:ascii="Segoe UI" w:hAnsi="Segoe UI" w:cs="Segoe UI"/>
+          <w:sz w:val="24"/>
+          <w:szCs w:val="24"/>
+          <w:lang w:val="pl"/>
+        </w:rPr>
+        <w:t>Rzeszowa dla 18 lat:</w:t>
       </w:r>
     </w:p>
     <w:p>
@@ -1509,13 +1554,59 @@
           <w:lang w:val="pl"/>
         </w:rPr>
       </w:pPr>
-      <w:r>
-        <w:rPr>
-          <w:rFonts w:ascii="Segoe UI" w:hAnsi="Segoe UI" w:cs="Segoe UI"/>
-          <w:sz w:val="24"/>
-          <w:szCs w:val="24"/>
-          <w:lang w:val="pl"/>
-        </w:rPr>
+    </w:p>
+    <w:p>
+      <w:pPr>
+        <w:widowControl w:val="0"/>
+        <w:autoSpaceDE w:val="0"/>
+        <w:autoSpaceDN w:val="0"/>
+        <w:adjustRightInd w:val="0"/>
+        <w:jc w:val="both"/>
+        <w:rPr>
+          <w:rFonts w:ascii="Segoe UI" w:hAnsi="Segoe UI" w:cs="Segoe UI"/>
+          <w:sz w:val="24"/>
+          <w:szCs w:val="24"/>
+          <w:lang w:val="pl"/>
+        </w:rPr>
+      </w:pPr>
+    </w:p>
+    <w:p>
+      <w:pPr>
+        <w:widowControl w:val="0"/>
+        <w:autoSpaceDE w:val="0"/>
+        <w:autoSpaceDN w:val="0"/>
+        <w:adjustRightInd w:val="0"/>
+        <w:jc w:val="both"/>
+        <w:rPr>
+          <w:rFonts w:ascii="Segoe UI" w:hAnsi="Segoe UI" w:cs="Segoe UI"/>
+          <w:sz w:val="24"/>
+          <w:szCs w:val="24"/>
+          <w:lang w:val="pl"/>
+        </w:rPr>
+      </w:pPr>
+    </w:p>
+    <w:p>
+      <w:pPr>
+        <w:widowControl w:val="0"/>
+        <w:autoSpaceDE w:val="0"/>
+        <w:autoSpaceDN w:val="0"/>
+        <w:adjustRightInd w:val="0"/>
+        <w:jc w:val="both"/>
+        <w:rPr>
+          <w:rFonts w:ascii="Segoe UI" w:hAnsi="Segoe UI" w:cs="Segoe UI"/>
+          <w:sz w:val="24"/>
+          <w:szCs w:val="24"/>
+          <w:lang w:val="pl"/>
+        </w:rPr>
+      </w:pPr>
+      <w:r>
+        <w:rPr>
+          <w:rFonts w:ascii="Segoe UI" w:hAnsi="Segoe UI" w:cs="Segoe UI"/>
+          <w:sz w:val="24"/>
+          <w:szCs w:val="24"/>
+          <w:lang w:val="pl"/>
+        </w:rPr>
+        <w:lastRenderedPageBreak/>
         <w:t>Przedstawia dane pogodowe w formie dwóch wykresów:</w:t>
       </w:r>
     </w:p>
@@ -1541,7 +1632,6 @@
           <w:szCs w:val="24"/>
           <w:lang w:val="pl"/>
         </w:rPr>
-        <w:lastRenderedPageBreak/>
         <w:drawing>
           <wp:inline distT="0" distB="0" distL="0" distR="0" wp14:anchorId="63C45263" wp14:editId="7D9992AD">
             <wp:extent cx="5433060" cy="2735580"/>
@@ -3317,14 +3407,6 @@
           <w:szCs w:val="24"/>
           <w:lang w:val="pl-PL"/>
         </w:rPr>
-      </w:r>
-      <w:r>
-        <w:rPr>
-          <w:rFonts w:ascii="Segoe UI" w:hAnsi="Segoe UI" w:cs="Segoe UI"/>
-          <w:sz w:val="24"/>
-          <w:szCs w:val="24"/>
-          <w:lang w:val="pl-PL"/>
-        </w:rPr>
         <w:fldChar w:fldCharType="separate"/>
       </w:r>
       <w:r>
@@ -4295,10 +4377,7 @@
         </w:rPr>
       </w:pPr>
     </w:p>
-    <w:p>
-      <w:bookmarkStart w:id="0" w:name="_GoBack"/>
-      <w:bookmarkEnd w:id="0"/>
-    </w:p>
+    <w:p/>
     <w:sectPr>
       <w:footerReference w:type="default" r:id="rId25"/>
       <w:pgSz w:w="11906" w:h="16838"/>
